--- a/BaoCao.docx
+++ b/BaoCao.docx
@@ -705,7 +705,7 @@
             </w:rPr>
             <w:fldChar w:fldCharType="separate"/>
           </w:r>
-          <w:hyperlink w:anchor="_Toc182864679" w:history="1">
+          <w:hyperlink w:anchor="_Toc183034155" w:history="1">
             <w:r>
               <w:rPr>
                 <w:rStyle w:val="Hyperlink"/>
@@ -735,7 +735,7 @@
                 <w:noProof/>
                 <w:webHidden/>
               </w:rPr>
-              <w:instrText xml:space="preserve"> PAGEREF _Toc182864679 \h </w:instrText>
+              <w:instrText xml:space="preserve"> PAGEREF _Toc183034155 \h </w:instrText>
             </w:r>
             <w:r>
               <w:rPr>
@@ -780,7 +780,7 @@
               <w14:ligatures w14:val="standardContextual"/>
             </w:rPr>
           </w:pPr>
-          <w:hyperlink w:anchor="_Toc182864680" w:history="1">
+          <w:hyperlink w:anchor="_Toc183034156" w:history="1">
             <w:r>
               <w:rPr>
                 <w:rStyle w:val="Hyperlink"/>
@@ -829,7 +829,7 @@
                 <w:noProof/>
                 <w:webHidden/>
               </w:rPr>
-              <w:instrText xml:space="preserve"> PAGEREF _Toc182864680 \h </w:instrText>
+              <w:instrText xml:space="preserve"> PAGEREF _Toc183034156 \h </w:instrText>
             </w:r>
             <w:r>
               <w:rPr>
@@ -874,7 +874,7 @@
               <w14:ligatures w14:val="standardContextual"/>
             </w:rPr>
           </w:pPr>
-          <w:hyperlink w:anchor="_Toc182864681" w:history="1">
+          <w:hyperlink w:anchor="_Toc183034157" w:history="1">
             <w:r>
               <w:rPr>
                 <w:rStyle w:val="Hyperlink"/>
@@ -923,7 +923,7 @@
                 <w:noProof/>
                 <w:webHidden/>
               </w:rPr>
-              <w:instrText xml:space="preserve"> PAGEREF _Toc182864681 \h </w:instrText>
+              <w:instrText xml:space="preserve"> PAGEREF _Toc183034157 \h </w:instrText>
             </w:r>
             <w:r>
               <w:rPr>
@@ -968,7 +968,7 @@
               <w14:ligatures w14:val="standardContextual"/>
             </w:rPr>
           </w:pPr>
-          <w:hyperlink w:anchor="_Toc182864682" w:history="1">
+          <w:hyperlink w:anchor="_Toc183034158" w:history="1">
             <w:r>
               <w:rPr>
                 <w:rStyle w:val="Hyperlink"/>
@@ -1017,7 +1017,7 @@
                 <w:noProof/>
                 <w:webHidden/>
               </w:rPr>
-              <w:instrText xml:space="preserve"> PAGEREF _Toc182864682 \h </w:instrText>
+              <w:instrText xml:space="preserve"> PAGEREF _Toc183034158 \h </w:instrText>
             </w:r>
             <w:r>
               <w:rPr>
@@ -1062,7 +1062,7 @@
               <w14:ligatures w14:val="standardContextual"/>
             </w:rPr>
           </w:pPr>
-          <w:hyperlink w:anchor="_Toc182864683" w:history="1">
+          <w:hyperlink w:anchor="_Toc183034159" w:history="1">
             <w:r>
               <w:rPr>
                 <w:rStyle w:val="Hyperlink"/>
@@ -1111,7 +1111,7 @@
                 <w:noProof/>
                 <w:webHidden/>
               </w:rPr>
-              <w:instrText xml:space="preserve"> PAGEREF _Toc182864683 \h </w:instrText>
+              <w:instrText xml:space="preserve"> PAGEREF _Toc183034159 \h </w:instrText>
             </w:r>
             <w:r>
               <w:rPr>
@@ -1156,7 +1156,7 @@
               <w14:ligatures w14:val="standardContextual"/>
             </w:rPr>
           </w:pPr>
-          <w:hyperlink w:anchor="_Toc182864684" w:history="1">
+          <w:hyperlink w:anchor="_Toc183034160" w:history="1">
             <w:r>
               <w:rPr>
                 <w:rStyle w:val="Hyperlink"/>
@@ -1205,7 +1205,7 @@
                 <w:noProof/>
                 <w:webHidden/>
               </w:rPr>
-              <w:instrText xml:space="preserve"> PAGEREF _Toc182864684 \h </w:instrText>
+              <w:instrText xml:space="preserve"> PAGEREF _Toc183034160 \h </w:instrText>
             </w:r>
             <w:r>
               <w:rPr>
@@ -1249,7 +1249,7 @@
               <w14:ligatures w14:val="standardContextual"/>
             </w:rPr>
           </w:pPr>
-          <w:hyperlink w:anchor="_Toc182864685" w:history="1">
+          <w:hyperlink w:anchor="_Toc183034161" w:history="1">
             <w:r>
               <w:rPr>
                 <w:rStyle w:val="Hyperlink"/>
@@ -1279,7 +1279,7 @@
                 <w:noProof/>
                 <w:webHidden/>
               </w:rPr>
-              <w:instrText xml:space="preserve"> PAGEREF _Toc182864685 \h </w:instrText>
+              <w:instrText xml:space="preserve"> PAGEREF _Toc183034161 \h </w:instrText>
             </w:r>
             <w:r>
               <w:rPr>
@@ -1324,7 +1324,7 @@
               <w14:ligatures w14:val="standardContextual"/>
             </w:rPr>
           </w:pPr>
-          <w:hyperlink w:anchor="_Toc182864686" w:history="1">
+          <w:hyperlink w:anchor="_Toc183034162" w:history="1">
             <w:r>
               <w:rPr>
                 <w:rStyle w:val="Hyperlink"/>
@@ -1373,7 +1373,7 @@
                 <w:noProof/>
                 <w:webHidden/>
               </w:rPr>
-              <w:instrText xml:space="preserve"> PAGEREF _Toc182864686 \h </w:instrText>
+              <w:instrText xml:space="preserve"> PAGEREF _Toc183034162 \h </w:instrText>
             </w:r>
             <w:r>
               <w:rPr>
@@ -1418,7 +1418,7 @@
               <w14:ligatures w14:val="standardContextual"/>
             </w:rPr>
           </w:pPr>
-          <w:hyperlink w:anchor="_Toc182864687" w:history="1">
+          <w:hyperlink w:anchor="_Toc183034163" w:history="1">
             <w:r>
               <w:rPr>
                 <w:rStyle w:val="Hyperlink"/>
@@ -1467,7 +1467,7 @@
                 <w:noProof/>
                 <w:webHidden/>
               </w:rPr>
-              <w:instrText xml:space="preserve"> PAGEREF _Toc182864687 \h </w:instrText>
+              <w:instrText xml:space="preserve"> PAGEREF _Toc183034163 \h </w:instrText>
             </w:r>
             <w:r>
               <w:rPr>
@@ -1512,7 +1512,7 @@
               <w14:ligatures w14:val="standardContextual"/>
             </w:rPr>
           </w:pPr>
-          <w:hyperlink w:anchor="_Toc182864688" w:history="1">
+          <w:hyperlink w:anchor="_Toc183034164" w:history="1">
             <w:r>
               <w:rPr>
                 <w:rStyle w:val="Hyperlink"/>
@@ -1561,7 +1561,7 @@
                 <w:noProof/>
                 <w:webHidden/>
               </w:rPr>
-              <w:instrText xml:space="preserve"> PAGEREF _Toc182864688 \h </w:instrText>
+              <w:instrText xml:space="preserve"> PAGEREF _Toc183034164 \h </w:instrText>
             </w:r>
             <w:r>
               <w:rPr>
@@ -1606,7 +1606,7 @@
               <w14:ligatures w14:val="standardContextual"/>
             </w:rPr>
           </w:pPr>
-          <w:hyperlink w:anchor="_Toc182864689" w:history="1">
+          <w:hyperlink w:anchor="_Toc183034165" w:history="1">
             <w:r>
               <w:rPr>
                 <w:rStyle w:val="Hyperlink"/>
@@ -1655,7 +1655,7 @@
                 <w:noProof/>
                 <w:webHidden/>
               </w:rPr>
-              <w:instrText xml:space="preserve"> PAGEREF _Toc182864689 \h </w:instrText>
+              <w:instrText xml:space="preserve"> PAGEREF _Toc183034165 \h </w:instrText>
             </w:r>
             <w:r>
               <w:rPr>
@@ -1700,7 +1700,7 @@
               <w14:ligatures w14:val="standardContextual"/>
             </w:rPr>
           </w:pPr>
-          <w:hyperlink w:anchor="_Toc182864690" w:history="1">
+          <w:hyperlink w:anchor="_Toc183034166" w:history="1">
             <w:r>
               <w:rPr>
                 <w:rStyle w:val="Hyperlink"/>
@@ -1753,7 +1753,7 @@
                 <w:noProof/>
                 <w:webHidden/>
               </w:rPr>
-              <w:instrText xml:space="preserve"> PAGEREF _Toc182864690 \h </w:instrText>
+              <w:instrText xml:space="preserve"> PAGEREF _Toc183034166 \h </w:instrText>
             </w:r>
             <w:r>
               <w:rPr>
@@ -1798,7 +1798,7 @@
               <w14:ligatures w14:val="standardContextual"/>
             </w:rPr>
           </w:pPr>
-          <w:hyperlink w:anchor="_Toc182864691" w:history="1">
+          <w:hyperlink w:anchor="_Toc183034167" w:history="1">
             <w:r>
               <w:rPr>
                 <w:rStyle w:val="Hyperlink"/>
@@ -1851,7 +1851,7 @@
                 <w:noProof/>
                 <w:webHidden/>
               </w:rPr>
-              <w:instrText xml:space="preserve"> PAGEREF _Toc182864691 \h </w:instrText>
+              <w:instrText xml:space="preserve"> PAGEREF _Toc183034167 \h </w:instrText>
             </w:r>
             <w:r>
               <w:rPr>
@@ -1896,7 +1896,7 @@
               <w14:ligatures w14:val="standardContextual"/>
             </w:rPr>
           </w:pPr>
-          <w:hyperlink w:anchor="_Toc182864692" w:history="1">
+          <w:hyperlink w:anchor="_Toc183034168" w:history="1">
             <w:r>
               <w:rPr>
                 <w:rStyle w:val="Hyperlink"/>
@@ -1949,7 +1949,7 @@
                 <w:noProof/>
                 <w:webHidden/>
               </w:rPr>
-              <w:instrText xml:space="preserve"> PAGEREF _Toc182864692 \h </w:instrText>
+              <w:instrText xml:space="preserve"> PAGEREF _Toc183034168 \h </w:instrText>
             </w:r>
             <w:r>
               <w:rPr>
@@ -1994,7 +1994,7 @@
               <w14:ligatures w14:val="standardContextual"/>
             </w:rPr>
           </w:pPr>
-          <w:hyperlink w:anchor="_Toc182864693" w:history="1">
+          <w:hyperlink w:anchor="_Toc183034169" w:history="1">
             <w:r>
               <w:rPr>
                 <w:rStyle w:val="Hyperlink"/>
@@ -2047,7 +2047,7 @@
                 <w:noProof/>
                 <w:webHidden/>
               </w:rPr>
-              <w:instrText xml:space="preserve"> PAGEREF _Toc182864693 \h </w:instrText>
+              <w:instrText xml:space="preserve"> PAGEREF _Toc183034169 \h </w:instrText>
             </w:r>
             <w:r>
               <w:rPr>
@@ -2092,7 +2092,7 @@
               <w14:ligatures w14:val="standardContextual"/>
             </w:rPr>
           </w:pPr>
-          <w:hyperlink w:anchor="_Toc182864694" w:history="1">
+          <w:hyperlink w:anchor="_Toc183034170" w:history="1">
             <w:r>
               <w:rPr>
                 <w:rStyle w:val="Hyperlink"/>
@@ -2145,7 +2145,7 @@
                 <w:noProof/>
                 <w:webHidden/>
               </w:rPr>
-              <w:instrText xml:space="preserve"> PAGEREF _Toc182864694 \h </w:instrText>
+              <w:instrText xml:space="preserve"> PAGEREF _Toc183034170 \h </w:instrText>
             </w:r>
             <w:r>
               <w:rPr>
@@ -2189,11 +2189,13 @@
               <w14:ligatures w14:val="standardContextual"/>
             </w:rPr>
           </w:pPr>
-          <w:hyperlink w:anchor="_Toc182864695" w:history="1">
+          <w:hyperlink w:anchor="_Toc183034171" w:history="1">
             <w:r>
               <w:rPr>
                 <w:rStyle w:val="Hyperlink"/>
                 <w:rFonts w:ascii="Times New Roman" w:hAnsi="Times New Roman" w:cs="Times New Roman"/>
+                <w:b/>
+                <w:bCs/>
                 <w:noProof/>
               </w:rPr>
               <w:t>CHƯƠNG III: CÁC SƠ ĐỒ CỦA WEBSITE</w:t>
@@ -2217,7 +2219,7 @@
                 <w:noProof/>
                 <w:webHidden/>
               </w:rPr>
-              <w:instrText xml:space="preserve"> PAGEREF _Toc182864695 \h </w:instrText>
+              <w:instrText xml:space="preserve"> PAGEREF _Toc183034171 \h </w:instrText>
             </w:r>
             <w:r>
               <w:rPr>
@@ -2262,7 +2264,7 @@
               <w14:ligatures w14:val="standardContextual"/>
             </w:rPr>
           </w:pPr>
-          <w:hyperlink w:anchor="_Toc182864696" w:history="1">
+          <w:hyperlink w:anchor="_Toc183034172" w:history="1">
             <w:r>
               <w:rPr>
                 <w:rStyle w:val="Hyperlink"/>
@@ -2311,7 +2313,7 @@
                 <w:noProof/>
                 <w:webHidden/>
               </w:rPr>
-              <w:instrText xml:space="preserve"> PAGEREF _Toc182864696 \h </w:instrText>
+              <w:instrText xml:space="preserve"> PAGEREF _Toc183034172 \h </w:instrText>
             </w:r>
             <w:r>
               <w:rPr>
@@ -2356,7 +2358,7 @@
               <w14:ligatures w14:val="standardContextual"/>
             </w:rPr>
           </w:pPr>
-          <w:hyperlink w:anchor="_Toc182864697" w:history="1">
+          <w:hyperlink w:anchor="_Toc183034173" w:history="1">
             <w:r>
               <w:rPr>
                 <w:rStyle w:val="Hyperlink"/>
@@ -2406,7 +2408,7 @@
                 <w:noProof/>
                 <w:webHidden/>
               </w:rPr>
-              <w:instrText xml:space="preserve"> PAGEREF _Toc182864697 \h </w:instrText>
+              <w:instrText xml:space="preserve"> PAGEREF _Toc183034173 \h </w:instrText>
             </w:r>
             <w:r>
               <w:rPr>
@@ -2451,7 +2453,7 @@
               <w14:ligatures w14:val="standardContextual"/>
             </w:rPr>
           </w:pPr>
-          <w:hyperlink w:anchor="_Toc182864698" w:history="1">
+          <w:hyperlink w:anchor="_Toc183034174" w:history="1">
             <w:r>
               <w:rPr>
                 <w:rStyle w:val="Hyperlink"/>
@@ -2500,7 +2502,7 @@
                 <w:noProof/>
                 <w:webHidden/>
               </w:rPr>
-              <w:instrText xml:space="preserve"> PAGEREF _Toc182864698 \h </w:instrText>
+              <w:instrText xml:space="preserve"> PAGEREF _Toc183034174 \h </w:instrText>
             </w:r>
             <w:r>
               <w:rPr>
@@ -2545,7 +2547,7 @@
               <w14:ligatures w14:val="standardContextual"/>
             </w:rPr>
           </w:pPr>
-          <w:hyperlink w:anchor="_Toc182864699" w:history="1">
+          <w:hyperlink w:anchor="_Toc183034175" w:history="1">
             <w:r>
               <w:rPr>
                 <w:rStyle w:val="Hyperlink"/>
@@ -2594,7 +2596,7 @@
                 <w:noProof/>
                 <w:webHidden/>
               </w:rPr>
-              <w:instrText xml:space="preserve"> PAGEREF _Toc182864699 \h </w:instrText>
+              <w:instrText xml:space="preserve"> PAGEREF _Toc183034175 \h </w:instrText>
             </w:r>
             <w:r>
               <w:rPr>
@@ -2639,7 +2641,7 @@
               <w14:ligatures w14:val="standardContextual"/>
             </w:rPr>
           </w:pPr>
-          <w:hyperlink w:anchor="_Toc182864700" w:history="1">
+          <w:hyperlink w:anchor="_Toc183034176" w:history="1">
             <w:r>
               <w:rPr>
                 <w:rStyle w:val="Hyperlink"/>
@@ -2688,7 +2690,7 @@
                 <w:noProof/>
                 <w:webHidden/>
               </w:rPr>
-              <w:instrText xml:space="preserve"> PAGEREF _Toc182864700 \h </w:instrText>
+              <w:instrText xml:space="preserve"> PAGEREF _Toc183034176 \h </w:instrText>
             </w:r>
             <w:r>
               <w:rPr>
@@ -2708,7 +2710,7 @@
                 <w:noProof/>
                 <w:webHidden/>
               </w:rPr>
-              <w:t>14</w:t>
+              <w:t>15</w:t>
             </w:r>
             <w:r>
               <w:rPr>
@@ -2733,7 +2735,7 @@
               <w14:ligatures w14:val="standardContextual"/>
             </w:rPr>
           </w:pPr>
-          <w:hyperlink w:anchor="_Toc182864701" w:history="1">
+          <w:hyperlink w:anchor="_Toc183034177" w:history="1">
             <w:r>
               <w:rPr>
                 <w:rStyle w:val="Hyperlink"/>
@@ -2782,7 +2784,7 @@
                 <w:noProof/>
                 <w:webHidden/>
               </w:rPr>
-              <w:instrText xml:space="preserve"> PAGEREF _Toc182864701 \h </w:instrText>
+              <w:instrText xml:space="preserve"> PAGEREF _Toc183034177 \h </w:instrText>
             </w:r>
             <w:r>
               <w:rPr>
@@ -2802,7 +2804,7 @@
                 <w:noProof/>
                 <w:webHidden/>
               </w:rPr>
-              <w:t>15</w:t>
+              <w:t>16</w:t>
             </w:r>
             <w:r>
               <w:rPr>
@@ -2827,7 +2829,7 @@
               <w14:ligatures w14:val="standardContextual"/>
             </w:rPr>
           </w:pPr>
-          <w:hyperlink w:anchor="_Toc182864702" w:history="1">
+          <w:hyperlink w:anchor="_Toc183034178" w:history="1">
             <w:r>
               <w:rPr>
                 <w:rStyle w:val="Hyperlink"/>
@@ -2876,7 +2878,7 @@
                 <w:noProof/>
                 <w:webHidden/>
               </w:rPr>
-              <w:instrText xml:space="preserve"> PAGEREF _Toc182864702 \h </w:instrText>
+              <w:instrText xml:space="preserve"> PAGEREF _Toc183034178 \h </w:instrText>
             </w:r>
             <w:r>
               <w:rPr>
@@ -2921,7 +2923,7 @@
               <w14:ligatures w14:val="standardContextual"/>
             </w:rPr>
           </w:pPr>
-          <w:hyperlink w:anchor="_Toc182864703" w:history="1">
+          <w:hyperlink w:anchor="_Toc183034179" w:history="1">
             <w:r>
               <w:rPr>
                 <w:rStyle w:val="Hyperlink"/>
@@ -2970,7 +2972,7 @@
                 <w:noProof/>
                 <w:webHidden/>
               </w:rPr>
-              <w:instrText xml:space="preserve"> PAGEREF _Toc182864703 \h </w:instrText>
+              <w:instrText xml:space="preserve"> PAGEREF _Toc183034179 \h </w:instrText>
             </w:r>
             <w:r>
               <w:rPr>
@@ -3015,7 +3017,7 @@
               <w14:ligatures w14:val="standardContextual"/>
             </w:rPr>
           </w:pPr>
-          <w:hyperlink w:anchor="_Toc182864704" w:history="1">
+          <w:hyperlink w:anchor="_Toc183034180" w:history="1">
             <w:r>
               <w:rPr>
                 <w:rStyle w:val="Hyperlink"/>
@@ -3060,7 +3062,7 @@
                 <w:noProof/>
                 <w:webHidden/>
               </w:rPr>
-              <w:instrText xml:space="preserve"> PAGEREF _Toc182864704 \h </w:instrText>
+              <w:instrText xml:space="preserve"> PAGEREF _Toc183034180 \h </w:instrText>
             </w:r>
             <w:r>
               <w:rPr>
@@ -3105,7 +3107,7 @@
               <w14:ligatures w14:val="standardContextual"/>
             </w:rPr>
           </w:pPr>
-          <w:hyperlink w:anchor="_Toc182864705" w:history="1">
+          <w:hyperlink w:anchor="_Toc183034181" w:history="1">
             <w:r>
               <w:rPr>
                 <w:rStyle w:val="Hyperlink"/>
@@ -3154,7 +3156,7 @@
                 <w:noProof/>
                 <w:webHidden/>
               </w:rPr>
-              <w:instrText xml:space="preserve"> PAGEREF _Toc182864705 \h </w:instrText>
+              <w:instrText xml:space="preserve"> PAGEREF _Toc183034181 \h </w:instrText>
             </w:r>
             <w:r>
               <w:rPr>
@@ -3199,7 +3201,7 @@
               <w14:ligatures w14:val="standardContextual"/>
             </w:rPr>
           </w:pPr>
-          <w:hyperlink w:anchor="_Toc182864706" w:history="1">
+          <w:hyperlink w:anchor="_Toc183034182" w:history="1">
             <w:r>
               <w:rPr>
                 <w:rStyle w:val="Hyperlink"/>
@@ -3248,7 +3250,7 @@
                 <w:noProof/>
                 <w:webHidden/>
               </w:rPr>
-              <w:instrText xml:space="preserve"> PAGEREF _Toc182864706 \h </w:instrText>
+              <w:instrText xml:space="preserve"> PAGEREF _Toc183034182 \h </w:instrText>
             </w:r>
             <w:r>
               <w:rPr>
@@ -3268,7 +3270,7 @@
                 <w:noProof/>
                 <w:webHidden/>
               </w:rPr>
-              <w:t>18</w:t>
+              <w:t>19</w:t>
             </w:r>
             <w:r>
               <w:rPr>
@@ -3293,7 +3295,7 @@
               <w14:ligatures w14:val="standardContextual"/>
             </w:rPr>
           </w:pPr>
-          <w:hyperlink w:anchor="_Toc182864707" w:history="1">
+          <w:hyperlink w:anchor="_Toc183034183" w:history="1">
             <w:r>
               <w:rPr>
                 <w:rStyle w:val="Hyperlink"/>
@@ -3342,7 +3344,7 @@
                 <w:noProof/>
                 <w:webHidden/>
               </w:rPr>
-              <w:instrText xml:space="preserve"> PAGEREF _Toc182864707 \h </w:instrText>
+              <w:instrText xml:space="preserve"> PAGEREF _Toc183034183 \h </w:instrText>
             </w:r>
             <w:r>
               <w:rPr>
@@ -3362,7 +3364,7 @@
                 <w:noProof/>
                 <w:webHidden/>
               </w:rPr>
-              <w:t>19</w:t>
+              <w:t>20</w:t>
             </w:r>
             <w:r>
               <w:rPr>
@@ -3387,7 +3389,7 @@
               <w14:ligatures w14:val="standardContextual"/>
             </w:rPr>
           </w:pPr>
-          <w:hyperlink w:anchor="_Toc182864708" w:history="1">
+          <w:hyperlink w:anchor="_Toc183034184" w:history="1">
             <w:r>
               <w:rPr>
                 <w:rStyle w:val="Hyperlink"/>
@@ -3436,7 +3438,7 @@
                 <w:noProof/>
                 <w:webHidden/>
               </w:rPr>
-              <w:instrText xml:space="preserve"> PAGEREF _Toc182864708 \h </w:instrText>
+              <w:instrText xml:space="preserve"> PAGEREF _Toc183034184 \h </w:instrText>
             </w:r>
             <w:r>
               <w:rPr>
@@ -3456,7 +3458,7 @@
                 <w:noProof/>
                 <w:webHidden/>
               </w:rPr>
-              <w:t>19</w:t>
+              <w:t>20</w:t>
             </w:r>
             <w:r>
               <w:rPr>
@@ -3481,7 +3483,7 @@
               <w14:ligatures w14:val="standardContextual"/>
             </w:rPr>
           </w:pPr>
-          <w:hyperlink w:anchor="_Toc182864709" w:history="1">
+          <w:hyperlink w:anchor="_Toc183034185" w:history="1">
             <w:r>
               <w:rPr>
                 <w:rStyle w:val="Hyperlink"/>
@@ -3530,7 +3532,7 @@
                 <w:noProof/>
                 <w:webHidden/>
               </w:rPr>
-              <w:instrText xml:space="preserve"> PAGEREF _Toc182864709 \h </w:instrText>
+              <w:instrText xml:space="preserve"> PAGEREF _Toc183034185 \h </w:instrText>
             </w:r>
             <w:r>
               <w:rPr>
@@ -3550,7 +3552,7 @@
                 <w:noProof/>
                 <w:webHidden/>
               </w:rPr>
-              <w:t>20</w:t>
+              <w:t>21</w:t>
             </w:r>
             <w:r>
               <w:rPr>
@@ -3575,7 +3577,7 @@
               <w14:ligatures w14:val="standardContextual"/>
             </w:rPr>
           </w:pPr>
-          <w:hyperlink w:anchor="_Toc182864710" w:history="1">
+          <w:hyperlink w:anchor="_Toc183034186" w:history="1">
             <w:r>
               <w:rPr>
                 <w:rStyle w:val="Hyperlink"/>
@@ -3624,7 +3626,7 @@
                 <w:noProof/>
                 <w:webHidden/>
               </w:rPr>
-              <w:instrText xml:space="preserve"> PAGEREF _Toc182864710 \h </w:instrText>
+              <w:instrText xml:space="preserve"> PAGEREF _Toc183034186 \h </w:instrText>
             </w:r>
             <w:r>
               <w:rPr>
@@ -3644,7 +3646,7 @@
                 <w:noProof/>
                 <w:webHidden/>
               </w:rPr>
-              <w:t>20</w:t>
+              <w:t>21</w:t>
             </w:r>
             <w:r>
               <w:rPr>
@@ -3669,7 +3671,7 @@
               <w14:ligatures w14:val="standardContextual"/>
             </w:rPr>
           </w:pPr>
-          <w:hyperlink w:anchor="_Toc182864711" w:history="1">
+          <w:hyperlink w:anchor="_Toc183034187" w:history="1">
             <w:r>
               <w:rPr>
                 <w:rStyle w:val="Hyperlink"/>
@@ -3718,7 +3720,7 @@
                 <w:noProof/>
                 <w:webHidden/>
               </w:rPr>
-              <w:instrText xml:space="preserve"> PAGEREF _Toc182864711 \h </w:instrText>
+              <w:instrText xml:space="preserve"> PAGEREF _Toc183034187 \h </w:instrText>
             </w:r>
             <w:r>
               <w:rPr>
@@ -3738,7 +3740,7 @@
                 <w:noProof/>
                 <w:webHidden/>
               </w:rPr>
-              <w:t>20</w:t>
+              <w:t>22</w:t>
             </w:r>
             <w:r>
               <w:rPr>
@@ -3763,7 +3765,7 @@
               <w14:ligatures w14:val="standardContextual"/>
             </w:rPr>
           </w:pPr>
-          <w:hyperlink w:anchor="_Toc182864712" w:history="1">
+          <w:hyperlink w:anchor="_Toc183034188" w:history="1">
             <w:r>
               <w:rPr>
                 <w:rStyle w:val="Hyperlink"/>
@@ -3812,7 +3814,7 @@
                 <w:noProof/>
                 <w:webHidden/>
               </w:rPr>
-              <w:instrText xml:space="preserve"> PAGEREF _Toc182864712 \h </w:instrText>
+              <w:instrText xml:space="preserve"> PAGEREF _Toc183034188 \h </w:instrText>
             </w:r>
             <w:r>
               <w:rPr>
@@ -3832,7 +3834,7 @@
                 <w:noProof/>
                 <w:webHidden/>
               </w:rPr>
-              <w:t>21</w:t>
+              <w:t>23</w:t>
             </w:r>
             <w:r>
               <w:rPr>
@@ -3857,7 +3859,7 @@
               <w14:ligatures w14:val="standardContextual"/>
             </w:rPr>
           </w:pPr>
-          <w:hyperlink w:anchor="_Toc182864713" w:history="1">
+          <w:hyperlink w:anchor="_Toc183034189" w:history="1">
             <w:r>
               <w:rPr>
                 <w:rStyle w:val="Hyperlink"/>
@@ -3906,7 +3908,7 @@
                 <w:noProof/>
                 <w:webHidden/>
               </w:rPr>
-              <w:instrText xml:space="preserve"> PAGEREF _Toc182864713 \h </w:instrText>
+              <w:instrText xml:space="preserve"> PAGEREF _Toc183034189 \h </w:instrText>
             </w:r>
             <w:r>
               <w:rPr>
@@ -3926,7 +3928,7 @@
                 <w:noProof/>
                 <w:webHidden/>
               </w:rPr>
-              <w:t>22</w:t>
+              <w:t>24</w:t>
             </w:r>
             <w:r>
               <w:rPr>
@@ -3951,7 +3953,7 @@
               <w14:ligatures w14:val="standardContextual"/>
             </w:rPr>
           </w:pPr>
-          <w:hyperlink w:anchor="_Toc182864714" w:history="1">
+          <w:hyperlink w:anchor="_Toc183034190" w:history="1">
             <w:r>
               <w:rPr>
                 <w:rStyle w:val="Hyperlink"/>
@@ -4000,7 +4002,7 @@
                 <w:noProof/>
                 <w:webHidden/>
               </w:rPr>
-              <w:instrText xml:space="preserve"> PAGEREF _Toc182864714 \h </w:instrText>
+              <w:instrText xml:space="preserve"> PAGEREF _Toc183034190 \h </w:instrText>
             </w:r>
             <w:r>
               <w:rPr>
@@ -4020,7 +4022,7 @@
                 <w:noProof/>
                 <w:webHidden/>
               </w:rPr>
-              <w:t>22</w:t>
+              <w:t>24</w:t>
             </w:r>
             <w:r>
               <w:rPr>
@@ -4045,7 +4047,7 @@
               <w14:ligatures w14:val="standardContextual"/>
             </w:rPr>
           </w:pPr>
-          <w:hyperlink w:anchor="_Toc182864715" w:history="1">
+          <w:hyperlink w:anchor="_Toc183034191" w:history="1">
             <w:r>
               <w:rPr>
                 <w:rStyle w:val="Hyperlink"/>
@@ -4094,7 +4096,7 @@
                 <w:noProof/>
                 <w:webHidden/>
               </w:rPr>
-              <w:instrText xml:space="preserve"> PAGEREF _Toc182864715 \h </w:instrText>
+              <w:instrText xml:space="preserve"> PAGEREF _Toc183034191 \h </w:instrText>
             </w:r>
             <w:r>
               <w:rPr>
@@ -4114,7 +4116,7 @@
                 <w:noProof/>
                 <w:webHidden/>
               </w:rPr>
-              <w:t>24</w:t>
+              <w:t>26</w:t>
             </w:r>
             <w:r>
               <w:rPr>
@@ -4139,7 +4141,7 @@
               <w14:ligatures w14:val="standardContextual"/>
             </w:rPr>
           </w:pPr>
-          <w:hyperlink w:anchor="_Toc182864716" w:history="1">
+          <w:hyperlink w:anchor="_Toc183034192" w:history="1">
             <w:r>
               <w:rPr>
                 <w:rStyle w:val="Hyperlink"/>
@@ -4188,7 +4190,7 @@
                 <w:noProof/>
                 <w:webHidden/>
               </w:rPr>
-              <w:instrText xml:space="preserve"> PAGEREF _Toc182864716 \h </w:instrText>
+              <w:instrText xml:space="preserve"> PAGEREF _Toc183034192 \h </w:instrText>
             </w:r>
             <w:r>
               <w:rPr>
@@ -4208,7 +4210,7 @@
                 <w:noProof/>
                 <w:webHidden/>
               </w:rPr>
-              <w:t>24</w:t>
+              <w:t>26</w:t>
             </w:r>
             <w:r>
               <w:rPr>
@@ -4233,7 +4235,7 @@
               <w14:ligatures w14:val="standardContextual"/>
             </w:rPr>
           </w:pPr>
-          <w:hyperlink w:anchor="_Toc182864717" w:history="1">
+          <w:hyperlink w:anchor="_Toc183034193" w:history="1">
             <w:r>
               <w:rPr>
                 <w:rStyle w:val="Hyperlink"/>
@@ -4282,7 +4284,7 @@
                 <w:noProof/>
                 <w:webHidden/>
               </w:rPr>
-              <w:instrText xml:space="preserve"> PAGEREF _Toc182864717 \h </w:instrText>
+              <w:instrText xml:space="preserve"> PAGEREF _Toc183034193 \h </w:instrText>
             </w:r>
             <w:r>
               <w:rPr>
@@ -4302,7 +4304,7 @@
                 <w:noProof/>
                 <w:webHidden/>
               </w:rPr>
-              <w:t>25</w:t>
+              <w:t>27</w:t>
             </w:r>
             <w:r>
               <w:rPr>
@@ -4327,7 +4329,7 @@
               <w14:ligatures w14:val="standardContextual"/>
             </w:rPr>
           </w:pPr>
-          <w:hyperlink w:anchor="_Toc182864718" w:history="1">
+          <w:hyperlink w:anchor="_Toc183034194" w:history="1">
             <w:r>
               <w:rPr>
                 <w:rStyle w:val="Hyperlink"/>
@@ -4376,7 +4378,7 @@
                 <w:noProof/>
                 <w:webHidden/>
               </w:rPr>
-              <w:instrText xml:space="preserve"> PAGEREF _Toc182864718 \h </w:instrText>
+              <w:instrText xml:space="preserve"> PAGEREF _Toc183034194 \h </w:instrText>
             </w:r>
             <w:r>
               <w:rPr>
@@ -4396,7 +4398,7 @@
                 <w:noProof/>
                 <w:webHidden/>
               </w:rPr>
-              <w:t>25</w:t>
+              <w:t>27</w:t>
             </w:r>
             <w:r>
               <w:rPr>
@@ -4421,7 +4423,7 @@
               <w14:ligatures w14:val="standardContextual"/>
             </w:rPr>
           </w:pPr>
-          <w:hyperlink w:anchor="_Toc182864719" w:history="1">
+          <w:hyperlink w:anchor="_Toc183034195" w:history="1">
             <w:r>
               <w:rPr>
                 <w:rStyle w:val="Hyperlink"/>
@@ -4470,7 +4472,7 @@
                 <w:noProof/>
                 <w:webHidden/>
               </w:rPr>
-              <w:instrText xml:space="preserve"> PAGEREF _Toc182864719 \h </w:instrText>
+              <w:instrText xml:space="preserve"> PAGEREF _Toc183034195 \h </w:instrText>
             </w:r>
             <w:r>
               <w:rPr>
@@ -4490,7 +4492,7 @@
                 <w:noProof/>
                 <w:webHidden/>
               </w:rPr>
-              <w:t>25</w:t>
+              <w:t>27</w:t>
             </w:r>
             <w:r>
               <w:rPr>
@@ -4514,11 +4516,13 @@
               <w14:ligatures w14:val="standardContextual"/>
             </w:rPr>
           </w:pPr>
-          <w:hyperlink w:anchor="_Toc182864720" w:history="1">
+          <w:hyperlink w:anchor="_Toc183034196" w:history="1">
             <w:r>
               <w:rPr>
                 <w:rStyle w:val="Hyperlink"/>
                 <w:rFonts w:ascii="Times New Roman" w:hAnsi="Times New Roman" w:cs="Times New Roman"/>
+                <w:b/>
+                <w:bCs/>
                 <w:noProof/>
               </w:rPr>
               <w:t>CHƯƠNG IV: THIẾT KẾ GIAO DIỆN</w:t>
@@ -4542,7 +4546,7 @@
                 <w:noProof/>
                 <w:webHidden/>
               </w:rPr>
-              <w:instrText xml:space="preserve"> PAGEREF _Toc182864720 \h </w:instrText>
+              <w:instrText xml:space="preserve"> PAGEREF _Toc183034196 \h </w:instrText>
             </w:r>
             <w:r>
               <w:rPr>
@@ -4562,7 +4566,7 @@
                 <w:noProof/>
                 <w:webHidden/>
               </w:rPr>
-              <w:t>26</w:t>
+              <w:t>28</w:t>
             </w:r>
             <w:r>
               <w:rPr>
@@ -4587,7 +4591,7 @@
               <w14:ligatures w14:val="standardContextual"/>
             </w:rPr>
           </w:pPr>
-          <w:hyperlink w:anchor="_Toc182864721" w:history="1">
+          <w:hyperlink w:anchor="_Toc183034197" w:history="1">
             <w:r>
               <w:rPr>
                 <w:rStyle w:val="Hyperlink"/>
@@ -4636,7 +4640,7 @@
                 <w:noProof/>
                 <w:webHidden/>
               </w:rPr>
-              <w:instrText xml:space="preserve"> PAGEREF _Toc182864721 \h </w:instrText>
+              <w:instrText xml:space="preserve"> PAGEREF _Toc183034197 \h </w:instrText>
             </w:r>
             <w:r>
               <w:rPr>
@@ -4656,7 +4660,7 @@
                 <w:noProof/>
                 <w:webHidden/>
               </w:rPr>
-              <w:t>26</w:t>
+              <w:t>28</w:t>
             </w:r>
             <w:r>
               <w:rPr>
@@ -4681,7 +4685,7 @@
               <w14:ligatures w14:val="standardContextual"/>
             </w:rPr>
           </w:pPr>
-          <w:hyperlink w:anchor="_Toc182864722" w:history="1">
+          <w:hyperlink w:anchor="_Toc183034198" w:history="1">
             <w:r>
               <w:rPr>
                 <w:rStyle w:val="Hyperlink"/>
@@ -4730,7 +4734,7 @@
                 <w:noProof/>
                 <w:webHidden/>
               </w:rPr>
-              <w:instrText xml:space="preserve"> PAGEREF _Toc182864722 \h </w:instrText>
+              <w:instrText xml:space="preserve"> PAGEREF _Toc183034198 \h </w:instrText>
             </w:r>
             <w:r>
               <w:rPr>
@@ -4750,7 +4754,7 @@
                 <w:noProof/>
                 <w:webHidden/>
               </w:rPr>
-              <w:t>26</w:t>
+              <w:t>28</w:t>
             </w:r>
             <w:r>
               <w:rPr>
@@ -4775,7 +4779,7 @@
               <w14:ligatures w14:val="standardContextual"/>
             </w:rPr>
           </w:pPr>
-          <w:hyperlink w:anchor="_Toc182864723" w:history="1">
+          <w:hyperlink w:anchor="_Toc183034199" w:history="1">
             <w:r>
               <w:rPr>
                 <w:rStyle w:val="Hyperlink"/>
@@ -4824,7 +4828,7 @@
                 <w:noProof/>
                 <w:webHidden/>
               </w:rPr>
-              <w:instrText xml:space="preserve"> PAGEREF _Toc182864723 \h </w:instrText>
+              <w:instrText xml:space="preserve"> PAGEREF _Toc183034199 \h </w:instrText>
             </w:r>
             <w:r>
               <w:rPr>
@@ -4844,7 +4848,7 @@
                 <w:noProof/>
                 <w:webHidden/>
               </w:rPr>
-              <w:t>26</w:t>
+              <w:t>28</w:t>
             </w:r>
             <w:r>
               <w:rPr>
@@ -4869,7 +4873,7 @@
               <w14:ligatures w14:val="standardContextual"/>
             </w:rPr>
           </w:pPr>
-          <w:hyperlink w:anchor="_Toc182864724" w:history="1">
+          <w:hyperlink w:anchor="_Toc183034200" w:history="1">
             <w:r>
               <w:rPr>
                 <w:rStyle w:val="Hyperlink"/>
@@ -4918,7 +4922,7 @@
                 <w:noProof/>
                 <w:webHidden/>
               </w:rPr>
-              <w:instrText xml:space="preserve"> PAGEREF _Toc182864724 \h </w:instrText>
+              <w:instrText xml:space="preserve"> PAGEREF _Toc183034200 \h </w:instrText>
             </w:r>
             <w:r>
               <w:rPr>
@@ -4938,7 +4942,7 @@
                 <w:noProof/>
                 <w:webHidden/>
               </w:rPr>
-              <w:t>26</w:t>
+              <w:t>30</w:t>
             </w:r>
             <w:r>
               <w:rPr>
@@ -4963,7 +4967,7 @@
               <w14:ligatures w14:val="standardContextual"/>
             </w:rPr>
           </w:pPr>
-          <w:hyperlink w:anchor="_Toc182864725" w:history="1">
+          <w:hyperlink w:anchor="_Toc183034201" w:history="1">
             <w:r>
               <w:rPr>
                 <w:rStyle w:val="Hyperlink"/>
@@ -5012,7 +5016,7 @@
                 <w:noProof/>
                 <w:webHidden/>
               </w:rPr>
-              <w:instrText xml:space="preserve"> PAGEREF _Toc182864725 \h </w:instrText>
+              <w:instrText xml:space="preserve"> PAGEREF _Toc183034201 \h </w:instrText>
             </w:r>
             <w:r>
               <w:rPr>
@@ -5032,7 +5036,7 @@
                 <w:noProof/>
                 <w:webHidden/>
               </w:rPr>
-              <w:t>26</w:t>
+              <w:t>31</w:t>
             </w:r>
             <w:r>
               <w:rPr>
@@ -5057,7 +5061,7 @@
               <w14:ligatures w14:val="standardContextual"/>
             </w:rPr>
           </w:pPr>
-          <w:hyperlink w:anchor="_Toc182864726" w:history="1">
+          <w:hyperlink w:anchor="_Toc183034202" w:history="1">
             <w:r>
               <w:rPr>
                 <w:rStyle w:val="Hyperlink"/>
@@ -5106,7 +5110,7 @@
                 <w:noProof/>
                 <w:webHidden/>
               </w:rPr>
-              <w:instrText xml:space="preserve"> PAGEREF _Toc182864726 \h </w:instrText>
+              <w:instrText xml:space="preserve"> PAGEREF _Toc183034202 \h </w:instrText>
             </w:r>
             <w:r>
               <w:rPr>
@@ -5126,7 +5130,7 @@
                 <w:noProof/>
                 <w:webHidden/>
               </w:rPr>
-              <w:t>26</w:t>
+              <w:t>31</w:t>
             </w:r>
             <w:r>
               <w:rPr>
@@ -5151,7 +5155,7 @@
               <w14:ligatures w14:val="standardContextual"/>
             </w:rPr>
           </w:pPr>
-          <w:hyperlink w:anchor="_Toc182864727" w:history="1">
+          <w:hyperlink w:anchor="_Toc183034203" w:history="1">
             <w:r>
               <w:rPr>
                 <w:rStyle w:val="Hyperlink"/>
@@ -5200,7 +5204,7 @@
                 <w:noProof/>
                 <w:webHidden/>
               </w:rPr>
-              <w:instrText xml:space="preserve"> PAGEREF _Toc182864727 \h </w:instrText>
+              <w:instrText xml:space="preserve"> PAGEREF _Toc183034203 \h </w:instrText>
             </w:r>
             <w:r>
               <w:rPr>
@@ -5220,7 +5224,7 @@
                 <w:noProof/>
                 <w:webHidden/>
               </w:rPr>
-              <w:t>26</w:t>
+              <w:t>32</w:t>
             </w:r>
             <w:r>
               <w:rPr>
@@ -5245,7 +5249,7 @@
               <w14:ligatures w14:val="standardContextual"/>
             </w:rPr>
           </w:pPr>
-          <w:hyperlink w:anchor="_Toc182864728" w:history="1">
+          <w:hyperlink w:anchor="_Toc183034204" w:history="1">
             <w:r>
               <w:rPr>
                 <w:rStyle w:val="Hyperlink"/>
@@ -5294,7 +5298,7 @@
                 <w:noProof/>
                 <w:webHidden/>
               </w:rPr>
-              <w:instrText xml:space="preserve"> PAGEREF _Toc182864728 \h </w:instrText>
+              <w:instrText xml:space="preserve"> PAGEREF _Toc183034204 \h </w:instrText>
             </w:r>
             <w:r>
               <w:rPr>
@@ -5314,7 +5318,7 @@
                 <w:noProof/>
                 <w:webHidden/>
               </w:rPr>
-              <w:t>26</w:t>
+              <w:t>33</w:t>
             </w:r>
             <w:r>
               <w:rPr>
@@ -5339,7 +5343,7 @@
               <w14:ligatures w14:val="standardContextual"/>
             </w:rPr>
           </w:pPr>
-          <w:hyperlink w:anchor="_Toc182864729" w:history="1">
+          <w:hyperlink w:anchor="_Toc183034205" w:history="1">
             <w:r>
               <w:rPr>
                 <w:rStyle w:val="Hyperlink"/>
@@ -5388,7 +5392,7 @@
                 <w:noProof/>
                 <w:webHidden/>
               </w:rPr>
-              <w:instrText xml:space="preserve"> PAGEREF _Toc182864729 \h </w:instrText>
+              <w:instrText xml:space="preserve"> PAGEREF _Toc183034205 \h </w:instrText>
             </w:r>
             <w:r>
               <w:rPr>
@@ -5408,7 +5412,7 @@
                 <w:noProof/>
                 <w:webHidden/>
               </w:rPr>
-              <w:t>26</w:t>
+              <w:t>34</w:t>
             </w:r>
             <w:r>
               <w:rPr>
@@ -5433,7 +5437,7 @@
               <w14:ligatures w14:val="standardContextual"/>
             </w:rPr>
           </w:pPr>
-          <w:hyperlink w:anchor="_Toc182864730" w:history="1">
+          <w:hyperlink w:anchor="_Toc183034206" w:history="1">
             <w:r>
               <w:rPr>
                 <w:rStyle w:val="Hyperlink"/>
@@ -5482,7 +5486,7 @@
                 <w:noProof/>
                 <w:webHidden/>
               </w:rPr>
-              <w:instrText xml:space="preserve"> PAGEREF _Toc182864730 \h </w:instrText>
+              <w:instrText xml:space="preserve"> PAGEREF _Toc183034206 \h </w:instrText>
             </w:r>
             <w:r>
               <w:rPr>
@@ -5502,7 +5506,7 @@
                 <w:noProof/>
                 <w:webHidden/>
               </w:rPr>
-              <w:t>26</w:t>
+              <w:t>35</w:t>
             </w:r>
             <w:r>
               <w:rPr>
@@ -5527,7 +5531,7 @@
               <w14:ligatures w14:val="standardContextual"/>
             </w:rPr>
           </w:pPr>
-          <w:hyperlink w:anchor="_Toc182864731" w:history="1">
+          <w:hyperlink w:anchor="_Toc183034207" w:history="1">
             <w:r>
               <w:rPr>
                 <w:rStyle w:val="Hyperlink"/>
@@ -5576,7 +5580,7 @@
                 <w:noProof/>
                 <w:webHidden/>
               </w:rPr>
-              <w:instrText xml:space="preserve"> PAGEREF _Toc182864731 \h </w:instrText>
+              <w:instrText xml:space="preserve"> PAGEREF _Toc183034207 \h </w:instrText>
             </w:r>
             <w:r>
               <w:rPr>
@@ -5596,7 +5600,7 @@
                 <w:noProof/>
                 <w:webHidden/>
               </w:rPr>
-              <w:t>26</w:t>
+              <w:t>35</w:t>
             </w:r>
             <w:r>
               <w:rPr>
@@ -5621,7 +5625,7 @@
               <w14:ligatures w14:val="standardContextual"/>
             </w:rPr>
           </w:pPr>
-          <w:hyperlink w:anchor="_Toc182864732" w:history="1">
+          <w:hyperlink w:anchor="_Toc183034208" w:history="1">
             <w:r>
               <w:rPr>
                 <w:rStyle w:val="Hyperlink"/>
@@ -5670,7 +5674,7 @@
                 <w:noProof/>
                 <w:webHidden/>
               </w:rPr>
-              <w:instrText xml:space="preserve"> PAGEREF _Toc182864732 \h </w:instrText>
+              <w:instrText xml:space="preserve"> PAGEREF _Toc183034208 \h </w:instrText>
             </w:r>
             <w:r>
               <w:rPr>
@@ -5690,7 +5694,7 @@
                 <w:noProof/>
                 <w:webHidden/>
               </w:rPr>
-              <w:t>26</w:t>
+              <w:t>36</w:t>
             </w:r>
             <w:r>
               <w:rPr>
@@ -5715,7 +5719,7 @@
               <w14:ligatures w14:val="standardContextual"/>
             </w:rPr>
           </w:pPr>
-          <w:hyperlink w:anchor="_Toc182864733" w:history="1">
+          <w:hyperlink w:anchor="_Toc183034209" w:history="1">
             <w:r>
               <w:rPr>
                 <w:rStyle w:val="Hyperlink"/>
@@ -5764,7 +5768,7 @@
                 <w:noProof/>
                 <w:webHidden/>
               </w:rPr>
-              <w:instrText xml:space="preserve"> PAGEREF _Toc182864733 \h </w:instrText>
+              <w:instrText xml:space="preserve"> PAGEREF _Toc183034209 \h </w:instrText>
             </w:r>
             <w:r>
               <w:rPr>
@@ -5784,7 +5788,7 @@
                 <w:noProof/>
                 <w:webHidden/>
               </w:rPr>
-              <w:t>26</w:t>
+              <w:t>37</w:t>
             </w:r>
             <w:r>
               <w:rPr>
@@ -5809,7 +5813,7 @@
               <w14:ligatures w14:val="standardContextual"/>
             </w:rPr>
           </w:pPr>
-          <w:hyperlink w:anchor="_Toc182864734" w:history="1">
+          <w:hyperlink w:anchor="_Toc183034210" w:history="1">
             <w:r>
               <w:rPr>
                 <w:rStyle w:val="Hyperlink"/>
@@ -5858,7 +5862,7 @@
                 <w:noProof/>
                 <w:webHidden/>
               </w:rPr>
-              <w:instrText xml:space="preserve"> PAGEREF _Toc182864734 \h </w:instrText>
+              <w:instrText xml:space="preserve"> PAGEREF _Toc183034210 \h </w:instrText>
             </w:r>
             <w:r>
               <w:rPr>
@@ -5878,7 +5882,7 @@
                 <w:noProof/>
                 <w:webHidden/>
               </w:rPr>
-              <w:t>26</w:t>
+              <w:t>38</w:t>
             </w:r>
             <w:r>
               <w:rPr>
@@ -5902,7 +5906,7 @@
               <w14:ligatures w14:val="standardContextual"/>
             </w:rPr>
           </w:pPr>
-          <w:hyperlink w:anchor="_Toc182864735" w:history="1">
+          <w:hyperlink w:anchor="_Toc183034211" w:history="1">
             <w:r>
               <w:rPr>
                 <w:rStyle w:val="Hyperlink"/>
@@ -5932,7 +5936,7 @@
                 <w:noProof/>
                 <w:webHidden/>
               </w:rPr>
-              <w:instrText xml:space="preserve"> PAGEREF _Toc182864735 \h </w:instrText>
+              <w:instrText xml:space="preserve"> PAGEREF _Toc183034211 \h </w:instrText>
             </w:r>
             <w:r>
               <w:rPr>
@@ -5952,7 +5956,7 @@
                 <w:noProof/>
                 <w:webHidden/>
               </w:rPr>
-              <w:t>27</w:t>
+              <w:t>40</w:t>
             </w:r>
             <w:r>
               <w:rPr>
@@ -5977,7 +5981,7 @@
               <w14:ligatures w14:val="standardContextual"/>
             </w:rPr>
           </w:pPr>
-          <w:hyperlink w:anchor="_Toc182864736" w:history="1">
+          <w:hyperlink w:anchor="_Toc183034212" w:history="1">
             <w:r>
               <w:rPr>
                 <w:rStyle w:val="Hyperlink"/>
@@ -6022,7 +6026,7 @@
                 <w:noProof/>
                 <w:webHidden/>
               </w:rPr>
-              <w:instrText xml:space="preserve"> PAGEREF _Toc182864736 \h </w:instrText>
+              <w:instrText xml:space="preserve"> PAGEREF _Toc183034212 \h </w:instrText>
             </w:r>
             <w:r>
               <w:rPr>
@@ -6042,7 +6046,7 @@
                 <w:noProof/>
                 <w:webHidden/>
               </w:rPr>
-              <w:t>27</w:t>
+              <w:t>40</w:t>
             </w:r>
             <w:r>
               <w:rPr>
@@ -6067,7 +6071,7 @@
               <w14:ligatures w14:val="standardContextual"/>
             </w:rPr>
           </w:pPr>
-          <w:hyperlink w:anchor="_Toc182864737" w:history="1">
+          <w:hyperlink w:anchor="_Toc183034213" w:history="1">
             <w:r>
               <w:rPr>
                 <w:rStyle w:val="Hyperlink"/>
@@ -6116,7 +6120,7 @@
                 <w:noProof/>
                 <w:webHidden/>
               </w:rPr>
-              <w:instrText xml:space="preserve"> PAGEREF _Toc182864737 \h </w:instrText>
+              <w:instrText xml:space="preserve"> PAGEREF _Toc183034213 \h </w:instrText>
             </w:r>
             <w:r>
               <w:rPr>
@@ -6136,7 +6140,7 @@
                 <w:noProof/>
                 <w:webHidden/>
               </w:rPr>
-              <w:t>27</w:t>
+              <w:t>40</w:t>
             </w:r>
             <w:r>
               <w:rPr>
@@ -6161,7 +6165,7 @@
               <w14:ligatures w14:val="standardContextual"/>
             </w:rPr>
           </w:pPr>
-          <w:hyperlink w:anchor="_Toc182864738" w:history="1">
+          <w:hyperlink w:anchor="_Toc183034214" w:history="1">
             <w:r>
               <w:rPr>
                 <w:rStyle w:val="Hyperlink"/>
@@ -6210,7 +6214,7 @@
                 <w:noProof/>
                 <w:webHidden/>
               </w:rPr>
-              <w:instrText xml:space="preserve"> PAGEREF _Toc182864738 \h </w:instrText>
+              <w:instrText xml:space="preserve"> PAGEREF _Toc183034214 \h </w:instrText>
             </w:r>
             <w:r>
               <w:rPr>
@@ -6230,7 +6234,7 @@
                 <w:noProof/>
                 <w:webHidden/>
               </w:rPr>
-              <w:t>28</w:t>
+              <w:t>41</w:t>
             </w:r>
             <w:r>
               <w:rPr>
@@ -6254,11 +6258,13 @@
               <w14:ligatures w14:val="standardContextual"/>
             </w:rPr>
           </w:pPr>
-          <w:hyperlink w:anchor="_Toc182864739" w:history="1">
+          <w:hyperlink w:anchor="_Toc183034215" w:history="1">
             <w:r>
               <w:rPr>
                 <w:rStyle w:val="Hyperlink"/>
                 <w:rFonts w:ascii="Times New Roman" w:hAnsi="Times New Roman" w:cs="Times New Roman"/>
+                <w:b/>
+                <w:bCs/>
                 <w:noProof/>
               </w:rPr>
               <w:t>TÀI LIỆU THAM KHẢO</w:t>
@@ -6282,7 +6288,7 @@
                 <w:noProof/>
                 <w:webHidden/>
               </w:rPr>
-              <w:instrText xml:space="preserve"> PAGEREF _Toc182864739 \h </w:instrText>
+              <w:instrText xml:space="preserve"> PAGEREF _Toc183034215 \h </w:instrText>
             </w:r>
             <w:r>
               <w:rPr>
@@ -6302,7 +6308,7 @@
                 <w:noProof/>
                 <w:webHidden/>
               </w:rPr>
-              <w:t>29</w:t>
+              <w:t>42</w:t>
             </w:r>
             <w:r>
               <w:rPr>
@@ -6365,7 +6371,7 @@
           <w:szCs w:val="44"/>
         </w:rPr>
       </w:pPr>
-      <w:bookmarkStart w:id="1" w:name="_Toc182864679"/>
+      <w:bookmarkStart w:id="1" w:name="_Toc183034155"/>
       <w:r>
         <w:rPr>
           <w:rFonts w:ascii="Times New Roman" w:hAnsi="Times New Roman" w:cs="Times New Roman"/>
@@ -6394,7 +6400,7 @@
           <w:szCs w:val="40"/>
         </w:rPr>
       </w:pPr>
-      <w:bookmarkStart w:id="2" w:name="_Toc182864680"/>
+      <w:bookmarkStart w:id="2" w:name="_Toc183034156"/>
       <w:r>
         <w:rPr>
           <w:rFonts w:ascii="Times New Roman" w:hAnsi="Times New Roman" w:cs="Times New Roman"/>
@@ -6500,7 +6506,7 @@
           <w:szCs w:val="40"/>
         </w:rPr>
       </w:pPr>
-      <w:bookmarkStart w:id="3" w:name="_Toc182864681"/>
+      <w:bookmarkStart w:id="3" w:name="_Toc183034157"/>
       <w:r>
         <w:rPr>
           <w:rFonts w:ascii="Times New Roman" w:hAnsi="Times New Roman" w:cs="Times New Roman"/>
@@ -6686,7 +6692,7 @@
           <w:szCs w:val="40"/>
         </w:rPr>
       </w:pPr>
-      <w:bookmarkStart w:id="4" w:name="_Toc182864682"/>
+      <w:bookmarkStart w:id="4" w:name="_Toc183034158"/>
       <w:r>
         <w:rPr>
           <w:rFonts w:ascii="Times New Roman" w:hAnsi="Times New Roman" w:cs="Times New Roman"/>
@@ -6740,7 +6746,7 @@
           <w:szCs w:val="40"/>
         </w:rPr>
       </w:pPr>
-      <w:bookmarkStart w:id="5" w:name="_Toc182864683"/>
+      <w:bookmarkStart w:id="5" w:name="_Toc183034159"/>
       <w:r>
         <w:rPr>
           <w:rFonts w:ascii="Times New Roman" w:hAnsi="Times New Roman" w:cs="Times New Roman"/>
@@ -6883,7 +6889,7 @@
           <w:szCs w:val="40"/>
         </w:rPr>
       </w:pPr>
-      <w:bookmarkStart w:id="6" w:name="_Toc182864684"/>
+      <w:bookmarkStart w:id="6" w:name="_Toc183034160"/>
       <w:r>
         <w:rPr>
           <w:rFonts w:ascii="Times New Roman" w:hAnsi="Times New Roman" w:cs="Times New Roman"/>
@@ -7203,7 +7209,7 @@
           <w:szCs w:val="44"/>
         </w:rPr>
       </w:pPr>
-      <w:bookmarkStart w:id="7" w:name="_Toc182864685"/>
+      <w:bookmarkStart w:id="7" w:name="_Toc183034161"/>
       <w:r>
         <w:rPr>
           <w:rFonts w:ascii="Times New Roman" w:hAnsi="Times New Roman" w:cs="Times New Roman"/>
@@ -7232,7 +7238,7 @@
           <w:szCs w:val="40"/>
         </w:rPr>
       </w:pPr>
-      <w:bookmarkStart w:id="8" w:name="_Toc182864686"/>
+      <w:bookmarkStart w:id="8" w:name="_Toc183034162"/>
       <w:r>
         <w:rPr>
           <w:rFonts w:ascii="Times New Roman" w:hAnsi="Times New Roman" w:cs="Times New Roman"/>
@@ -7278,7 +7284,7 @@
           <w:szCs w:val="40"/>
         </w:rPr>
       </w:pPr>
-      <w:bookmarkStart w:id="9" w:name="_Toc182864687"/>
+      <w:bookmarkStart w:id="9" w:name="_Toc183034163"/>
       <w:r>
         <w:rPr>
           <w:rFonts w:ascii="Times New Roman" w:hAnsi="Times New Roman" w:cs="Times New Roman"/>
@@ -7619,7 +7625,7 @@
           <w:szCs w:val="40"/>
         </w:rPr>
       </w:pPr>
-      <w:bookmarkStart w:id="10" w:name="_Toc182864688"/>
+      <w:bookmarkStart w:id="10" w:name="_Toc183034164"/>
       <w:r>
         <w:rPr>
           <w:rFonts w:ascii="Times New Roman" w:hAnsi="Times New Roman" w:cs="Times New Roman"/>
@@ -7648,7 +7654,7 @@
           <w:szCs w:val="36"/>
         </w:rPr>
       </w:pPr>
-      <w:bookmarkStart w:id="11" w:name="_Toc182864689"/>
+      <w:bookmarkStart w:id="11" w:name="_Toc183034165"/>
       <w:r>
         <w:rPr>
           <w:rFonts w:ascii="Times New Roman" w:hAnsi="Times New Roman" w:cs="Times New Roman"/>
@@ -7839,7 +7845,7 @@
           <w:szCs w:val="36"/>
         </w:rPr>
       </w:pPr>
-      <w:bookmarkStart w:id="12" w:name="_Toc182864690"/>
+      <w:bookmarkStart w:id="12" w:name="_Toc183034166"/>
       <w:r>
         <w:rPr>
           <w:rFonts w:ascii="Times New Roman" w:hAnsi="Times New Roman" w:cs="Times New Roman"/>
@@ -8016,7 +8022,7 @@
           <w:szCs w:val="36"/>
         </w:rPr>
       </w:pPr>
-      <w:bookmarkStart w:id="13" w:name="_Toc182864691"/>
+      <w:bookmarkStart w:id="13" w:name="_Toc183034167"/>
       <w:r>
         <w:rPr>
           <w:rFonts w:ascii="Times New Roman" w:hAnsi="Times New Roman" w:cs="Times New Roman"/>
@@ -8171,7 +8177,7 @@
           <w:szCs w:val="36"/>
         </w:rPr>
       </w:pPr>
-      <w:bookmarkStart w:id="14" w:name="_Toc182864692"/>
+      <w:bookmarkStart w:id="14" w:name="_Toc183034168"/>
       <w:r>
         <w:rPr>
           <w:rFonts w:ascii="Times New Roman" w:hAnsi="Times New Roman" w:cs="Times New Roman"/>
@@ -8325,7 +8331,7 @@
           <w:szCs w:val="36"/>
         </w:rPr>
       </w:pPr>
-      <w:bookmarkStart w:id="15" w:name="_Toc182864693"/>
+      <w:bookmarkStart w:id="15" w:name="_Toc183034169"/>
       <w:r>
         <w:rPr>
           <w:rFonts w:ascii="Times New Roman" w:hAnsi="Times New Roman" w:cs="Times New Roman"/>
@@ -8479,7 +8485,7 @@
           <w:szCs w:val="36"/>
         </w:rPr>
       </w:pPr>
-      <w:bookmarkStart w:id="16" w:name="_Toc182864694"/>
+      <w:bookmarkStart w:id="16" w:name="_Toc183034170"/>
       <w:r>
         <w:rPr>
           <w:rFonts w:ascii="Times New Roman" w:hAnsi="Times New Roman" w:cs="Times New Roman"/>
@@ -8691,7 +8697,7 @@
           <w:szCs w:val="44"/>
         </w:rPr>
       </w:pPr>
-      <w:bookmarkStart w:id="17" w:name="_Toc182864695"/>
+      <w:bookmarkStart w:id="17" w:name="_Toc183034171"/>
       <w:r>
         <w:rPr>
           <w:rFonts w:ascii="Times New Roman" w:hAnsi="Times New Roman" w:cs="Times New Roman"/>
@@ -8721,7 +8727,7 @@
           <w:szCs w:val="40"/>
         </w:rPr>
       </w:pPr>
-      <w:bookmarkStart w:id="18" w:name="_Toc182864696"/>
+      <w:bookmarkStart w:id="18" w:name="_Toc183034172"/>
       <w:r>
         <w:rPr>
           <w:rFonts w:ascii="Times New Roman" w:hAnsi="Times New Roman" w:cs="Times New Roman"/>
@@ -8751,7 +8757,7 @@
           <w:lang w:val="vi-VN"/>
         </w:rPr>
       </w:pPr>
-      <w:bookmarkStart w:id="19" w:name="_Toc182864697"/>
+      <w:bookmarkStart w:id="19" w:name="_Toc183034173"/>
       <w:r>
         <w:rPr>
           <w:rFonts w:ascii="Times New Roman" w:hAnsi="Times New Roman" w:cs="Times New Roman"/>
@@ -9809,7 +9815,7 @@
           <w:szCs w:val="36"/>
         </w:rPr>
       </w:pPr>
-      <w:bookmarkStart w:id="20" w:name="_Toc182864698"/>
+      <w:bookmarkStart w:id="20" w:name="_Toc183034174"/>
       <w:r>
         <w:rPr>
           <w:rFonts w:ascii="Times New Roman" w:hAnsi="Times New Roman" w:cs="Times New Roman"/>
@@ -9838,7 +9844,7 @@
           <w:szCs w:val="32"/>
         </w:rPr>
       </w:pPr>
-      <w:bookmarkStart w:id="21" w:name="_Toc182864699"/>
+      <w:bookmarkStart w:id="21" w:name="_Toc183034175"/>
       <w:r>
         <w:rPr>
           <w:rFonts w:ascii="Times New Roman" w:hAnsi="Times New Roman" w:cs="Times New Roman"/>
@@ -9977,7 +9983,7 @@
           <w:szCs w:val="28"/>
         </w:rPr>
       </w:pPr>
-      <w:bookmarkStart w:id="22" w:name="_Toc182864700"/>
+      <w:bookmarkStart w:id="22" w:name="_Toc183034176"/>
       <w:r>
         <w:rPr>
           <w:rFonts w:ascii="Times New Roman" w:hAnsi="Times New Roman" w:cs="Times New Roman"/>
@@ -10452,7 +10458,7 @@
           <w:szCs w:val="28"/>
         </w:rPr>
       </w:pPr>
-      <w:bookmarkStart w:id="23" w:name="_Toc182864701"/>
+      <w:bookmarkStart w:id="23" w:name="_Toc183034177"/>
       <w:r>
         <w:rPr>
           <w:rFonts w:ascii="Times New Roman" w:hAnsi="Times New Roman" w:cs="Times New Roman"/>
@@ -10920,7 +10926,7 @@
           <w:szCs w:val="28"/>
         </w:rPr>
       </w:pPr>
-      <w:bookmarkStart w:id="24" w:name="_Toc182864702"/>
+      <w:bookmarkStart w:id="24" w:name="_Toc183034178"/>
       <w:r>
         <w:rPr>
           <w:rFonts w:ascii="Times New Roman" w:hAnsi="Times New Roman" w:cs="Times New Roman"/>
@@ -11378,7 +11384,7 @@
           <w:szCs w:val="28"/>
         </w:rPr>
       </w:pPr>
-      <w:bookmarkStart w:id="25" w:name="_Toc182864703"/>
+      <w:bookmarkStart w:id="25" w:name="_Toc183034179"/>
       <w:r>
         <w:rPr>
           <w:rFonts w:ascii="Times New Roman" w:hAnsi="Times New Roman" w:cs="Times New Roman"/>
@@ -11748,7 +11754,7 @@
           <w:szCs w:val="28"/>
         </w:rPr>
       </w:pPr>
-      <w:bookmarkStart w:id="26" w:name="_Toc182864704"/>
+      <w:bookmarkStart w:id="26" w:name="_Toc183034180"/>
       <w:r>
         <w:rPr>
           <w:rFonts w:ascii="Times New Roman" w:hAnsi="Times New Roman" w:cs="Times New Roman"/>
@@ -12128,7 +12134,7 @@
           <w:szCs w:val="32"/>
         </w:rPr>
       </w:pPr>
-      <w:bookmarkStart w:id="27" w:name="_Toc182864705"/>
+      <w:bookmarkStart w:id="27" w:name="_Toc183034181"/>
       <w:r>
         <w:rPr>
           <w:rFonts w:ascii="Times New Roman" w:hAnsi="Times New Roman" w:cs="Times New Roman"/>
@@ -12261,7 +12267,7 @@
           <w:szCs w:val="28"/>
         </w:rPr>
       </w:pPr>
-      <w:bookmarkStart w:id="28" w:name="_Toc182864706"/>
+      <w:bookmarkStart w:id="28" w:name="_Toc183034182"/>
       <w:r>
         <w:rPr>
           <w:rFonts w:ascii="Times New Roman" w:hAnsi="Times New Roman" w:cs="Times New Roman"/>
@@ -12692,7 +12698,7 @@
           <w:szCs w:val="28"/>
         </w:rPr>
       </w:pPr>
-      <w:bookmarkStart w:id="29" w:name="_Toc182864707"/>
+      <w:bookmarkStart w:id="29" w:name="_Toc183034183"/>
       <w:r>
         <w:rPr>
           <w:rFonts w:ascii="Times New Roman" w:hAnsi="Times New Roman" w:cs="Times New Roman"/>
@@ -13113,7 +13119,7 @@
           <w:szCs w:val="28"/>
         </w:rPr>
       </w:pPr>
-      <w:bookmarkStart w:id="30" w:name="_Toc182864708"/>
+      <w:bookmarkStart w:id="30" w:name="_Toc183034184"/>
       <w:r>
         <w:rPr>
           <w:rFonts w:ascii="Times New Roman" w:hAnsi="Times New Roman" w:cs="Times New Roman"/>
@@ -13476,7 +13482,7 @@
           <w:szCs w:val="28"/>
         </w:rPr>
       </w:pPr>
-      <w:bookmarkStart w:id="31" w:name="_Toc182864709"/>
+      <w:bookmarkStart w:id="31" w:name="_Toc183034185"/>
       <w:r>
         <w:rPr>
           <w:rFonts w:ascii="Times New Roman" w:hAnsi="Times New Roman" w:cs="Times New Roman"/>
@@ -13860,7 +13866,7 @@
           <w:szCs w:val="32"/>
         </w:rPr>
       </w:pPr>
-      <w:bookmarkStart w:id="32" w:name="_Toc182864710"/>
+      <w:bookmarkStart w:id="32" w:name="_Toc183034186"/>
       <w:r>
         <w:rPr>
           <w:rFonts w:ascii="Times New Roman" w:hAnsi="Times New Roman" w:cs="Times New Roman"/>
@@ -13969,7 +13975,7 @@
           <w:szCs w:val="28"/>
         </w:rPr>
       </w:pPr>
-      <w:bookmarkStart w:id="33" w:name="_Toc182864711"/>
+      <w:bookmarkStart w:id="33" w:name="_Toc183034187"/>
       <w:r>
         <w:rPr>
           <w:rFonts w:ascii="Times New Roman" w:hAnsi="Times New Roman" w:cs="Times New Roman"/>
@@ -14404,7 +14410,7 @@
           <w:szCs w:val="28"/>
         </w:rPr>
       </w:pPr>
-      <w:bookmarkStart w:id="34" w:name="_Toc182864712"/>
+      <w:bookmarkStart w:id="34" w:name="_Toc183034188"/>
       <w:r>
         <w:rPr>
           <w:rFonts w:ascii="Times New Roman" w:hAnsi="Times New Roman" w:cs="Times New Roman"/>
@@ -14846,7 +14852,7 @@
           <w:szCs w:val="28"/>
         </w:rPr>
       </w:pPr>
-      <w:bookmarkStart w:id="35" w:name="_Toc182864713"/>
+      <w:bookmarkStart w:id="35" w:name="_Toc183034189"/>
       <w:r>
         <w:rPr>
           <w:rFonts w:ascii="Times New Roman" w:hAnsi="Times New Roman" w:cs="Times New Roman"/>
@@ -15298,7 +15304,7 @@
           <w:szCs w:val="40"/>
         </w:rPr>
       </w:pPr>
-      <w:bookmarkStart w:id="36" w:name="_Toc182864714"/>
+      <w:bookmarkStart w:id="36" w:name="_Toc183034190"/>
       <w:r>
         <w:rPr>
           <w:rFonts w:ascii="Times New Roman" w:hAnsi="Times New Roman" w:cs="Times New Roman"/>
@@ -15419,7 +15425,7 @@
           <w:szCs w:val="36"/>
         </w:rPr>
       </w:pPr>
-      <w:bookmarkStart w:id="37" w:name="_Toc182864715"/>
+      <w:bookmarkStart w:id="37" w:name="_Toc183034191"/>
       <w:r>
         <w:rPr>
           <w:rFonts w:ascii="Times New Roman" w:hAnsi="Times New Roman" w:cs="Times New Roman"/>
@@ -15821,7 +15827,7 @@
           <w:szCs w:val="32"/>
         </w:rPr>
       </w:pPr>
-      <w:bookmarkStart w:id="38" w:name="_Toc182864716"/>
+      <w:bookmarkStart w:id="38" w:name="_Toc183034192"/>
       <w:r>
         <w:rPr>
           <w:rFonts w:ascii="Times New Roman" w:hAnsi="Times New Roman" w:cs="Times New Roman"/>
@@ -16714,7 +16720,7 @@
           <w:szCs w:val="32"/>
         </w:rPr>
       </w:pPr>
-      <w:bookmarkStart w:id="39" w:name="_Toc182864717"/>
+      <w:bookmarkStart w:id="39" w:name="_Toc183034193"/>
       <w:r>
         <w:rPr>
           <w:rFonts w:ascii="Times New Roman" w:hAnsi="Times New Roman" w:cs="Times New Roman"/>
@@ -17532,7 +17538,7 @@
           <w:szCs w:val="32"/>
         </w:rPr>
       </w:pPr>
-      <w:bookmarkStart w:id="40" w:name="_Toc182864718"/>
+      <w:bookmarkStart w:id="40" w:name="_Toc183034194"/>
       <w:r>
         <w:rPr>
           <w:rFonts w:ascii="Times New Roman" w:hAnsi="Times New Roman" w:cs="Times New Roman"/>
@@ -18477,7 +18483,7 @@
           <w:szCs w:val="32"/>
         </w:rPr>
       </w:pPr>
-      <w:bookmarkStart w:id="41" w:name="_Toc182864719"/>
+      <w:bookmarkStart w:id="41" w:name="_Toc183034195"/>
       <w:r>
         <w:rPr>
           <w:rFonts w:ascii="Times New Roman" w:hAnsi="Times New Roman" w:cs="Times New Roman"/>
@@ -18929,7 +18935,7 @@
           <w:szCs w:val="44"/>
         </w:rPr>
       </w:pPr>
-      <w:bookmarkStart w:id="42" w:name="_Toc182864720"/>
+      <w:bookmarkStart w:id="42" w:name="_Toc183034196"/>
       <w:r>
         <w:rPr>
           <w:rFonts w:ascii="Times New Roman" w:hAnsi="Times New Roman" w:cs="Times New Roman"/>
@@ -18959,7 +18965,7 @@
           <w:szCs w:val="40"/>
         </w:rPr>
       </w:pPr>
-      <w:bookmarkStart w:id="43" w:name="_Toc182864721"/>
+      <w:bookmarkStart w:id="43" w:name="_Toc183034197"/>
       <w:r>
         <w:rPr>
           <w:rFonts w:ascii="Times New Roman" w:hAnsi="Times New Roman" w:cs="Times New Roman"/>
@@ -18988,7 +18994,7 @@
           <w:szCs w:val="36"/>
         </w:rPr>
       </w:pPr>
-      <w:bookmarkStart w:id="44" w:name="_Toc182864722"/>
+      <w:bookmarkStart w:id="44" w:name="_Toc183034198"/>
       <w:r>
         <w:rPr>
           <w:rFonts w:ascii="Times New Roman" w:hAnsi="Times New Roman" w:cs="Times New Roman"/>
@@ -19017,6 +19023,7 @@
           <w:rFonts w:ascii="Times New Roman" w:hAnsi="Times New Roman" w:cs="Times New Roman"/>
           <w:b/>
           <w:bCs/>
+          <w:noProof/>
           <w:sz w:val="36"/>
           <w:szCs w:val="36"/>
         </w:rPr>
@@ -19073,7 +19080,7 @@
           <w:szCs w:val="36"/>
         </w:rPr>
       </w:pPr>
-      <w:bookmarkStart w:id="45" w:name="_Toc182864723"/>
+      <w:bookmarkStart w:id="45" w:name="_Toc183034199"/>
       <w:r>
         <w:rPr>
           <w:rFonts w:ascii="Times New Roman" w:hAnsi="Times New Roman" w:cs="Times New Roman"/>
@@ -19101,6 +19108,7 @@
           <w:rFonts w:ascii="Times New Roman" w:hAnsi="Times New Roman" w:cs="Times New Roman"/>
           <w:b/>
           <w:bCs/>
+          <w:noProof/>
           <w:sz w:val="36"/>
           <w:szCs w:val="36"/>
         </w:rPr>
@@ -19157,6 +19165,7 @@
           <w:rFonts w:ascii="Times New Roman" w:hAnsi="Times New Roman" w:cs="Times New Roman"/>
           <w:b/>
           <w:bCs/>
+          <w:noProof/>
           <w:sz w:val="36"/>
           <w:szCs w:val="36"/>
         </w:rPr>
@@ -19214,7 +19223,7 @@
           <w:szCs w:val="28"/>
         </w:rPr>
       </w:pPr>
-      <w:bookmarkStart w:id="46" w:name="_Toc182864724"/>
+      <w:bookmarkStart w:id="46" w:name="_Toc183034200"/>
       <w:r>
         <w:rPr>
           <w:rFonts w:ascii="Times New Roman" w:hAnsi="Times New Roman" w:cs="Times New Roman"/>
@@ -19242,6 +19251,7 @@
           <w:rFonts w:ascii="Times New Roman" w:hAnsi="Times New Roman" w:cs="Times New Roman"/>
           <w:b/>
           <w:bCs/>
+          <w:noProof/>
           <w:sz w:val="28"/>
           <w:szCs w:val="28"/>
         </w:rPr>
@@ -19299,7 +19309,7 @@
           <w:szCs w:val="40"/>
         </w:rPr>
       </w:pPr>
-      <w:bookmarkStart w:id="47" w:name="_Toc182864725"/>
+      <w:bookmarkStart w:id="47" w:name="_Toc183034201"/>
       <w:r>
         <w:rPr>
           <w:rFonts w:ascii="Times New Roman" w:hAnsi="Times New Roman" w:cs="Times New Roman"/>
@@ -19328,7 +19338,7 @@
           <w:szCs w:val="40"/>
         </w:rPr>
       </w:pPr>
-      <w:bookmarkStart w:id="48" w:name="_Toc182864726"/>
+      <w:bookmarkStart w:id="48" w:name="_Toc183034202"/>
       <w:r>
         <w:rPr>
           <w:rFonts w:ascii="Times New Roman" w:hAnsi="Times New Roman" w:cs="Times New Roman"/>
@@ -19356,6 +19366,7 @@
           <w:rFonts w:ascii="Times New Roman" w:hAnsi="Times New Roman" w:cs="Times New Roman"/>
           <w:b/>
           <w:bCs/>
+          <w:noProof/>
           <w:sz w:val="40"/>
           <w:szCs w:val="40"/>
         </w:rPr>
@@ -19413,7 +19424,7 @@
           <w:szCs w:val="40"/>
         </w:rPr>
       </w:pPr>
-      <w:bookmarkStart w:id="49" w:name="_Toc182864727"/>
+      <w:bookmarkStart w:id="49" w:name="_Toc183034203"/>
       <w:r>
         <w:rPr>
           <w:rFonts w:ascii="Times New Roman" w:hAnsi="Times New Roman" w:cs="Times New Roman"/>
@@ -19441,6 +19452,7 @@
           <w:rFonts w:ascii="Times New Roman" w:hAnsi="Times New Roman" w:cs="Times New Roman"/>
           <w:b/>
           <w:bCs/>
+          <w:noProof/>
           <w:sz w:val="40"/>
           <w:szCs w:val="40"/>
         </w:rPr>
@@ -19498,7 +19510,7 @@
           <w:szCs w:val="40"/>
         </w:rPr>
       </w:pPr>
-      <w:bookmarkStart w:id="50" w:name="_Toc182864728"/>
+      <w:bookmarkStart w:id="50" w:name="_Toc183034204"/>
       <w:r>
         <w:rPr>
           <w:rFonts w:ascii="Times New Roman" w:hAnsi="Times New Roman" w:cs="Times New Roman"/>
@@ -19526,6 +19538,7 @@
           <w:rFonts w:ascii="Times New Roman" w:hAnsi="Times New Roman" w:cs="Times New Roman"/>
           <w:b/>
           <w:bCs/>
+          <w:noProof/>
           <w:sz w:val="40"/>
           <w:szCs w:val="40"/>
         </w:rPr>
@@ -19583,7 +19596,7 @@
           <w:szCs w:val="40"/>
         </w:rPr>
       </w:pPr>
-      <w:bookmarkStart w:id="51" w:name="_Toc182864729"/>
+      <w:bookmarkStart w:id="51" w:name="_Toc183034205"/>
       <w:r>
         <w:rPr>
           <w:rFonts w:ascii="Times New Roman" w:hAnsi="Times New Roman" w:cs="Times New Roman"/>
@@ -19611,6 +19624,7 @@
           <w:rFonts w:ascii="Times New Roman" w:hAnsi="Times New Roman" w:cs="Times New Roman"/>
           <w:b/>
           <w:bCs/>
+          <w:noProof/>
           <w:sz w:val="40"/>
           <w:szCs w:val="40"/>
         </w:rPr>
@@ -19668,7 +19682,7 @@
           <w:szCs w:val="44"/>
         </w:rPr>
       </w:pPr>
-      <w:bookmarkStart w:id="52" w:name="_Toc182864730"/>
+      <w:bookmarkStart w:id="52" w:name="_Toc183034206"/>
       <w:r>
         <w:rPr>
           <w:rFonts w:ascii="Times New Roman" w:hAnsi="Times New Roman" w:cs="Times New Roman"/>
@@ -19697,7 +19711,7 @@
           <w:szCs w:val="36"/>
         </w:rPr>
       </w:pPr>
-      <w:bookmarkStart w:id="53" w:name="_Toc182864731"/>
+      <w:bookmarkStart w:id="53" w:name="_Toc183034207"/>
       <w:r>
         <w:rPr>
           <w:rFonts w:ascii="Times New Roman" w:hAnsi="Times New Roman" w:cs="Times New Roman"/>
@@ -19725,6 +19739,7 @@
           <w:rFonts w:ascii="Times New Roman" w:hAnsi="Times New Roman" w:cs="Times New Roman"/>
           <w:b/>
           <w:bCs/>
+          <w:noProof/>
           <w:sz w:val="36"/>
           <w:szCs w:val="36"/>
         </w:rPr>
@@ -19782,7 +19797,7 @@
           <w:szCs w:val="36"/>
         </w:rPr>
       </w:pPr>
-      <w:bookmarkStart w:id="54" w:name="_Toc182864732"/>
+      <w:bookmarkStart w:id="54" w:name="_Toc183034208"/>
       <w:r>
         <w:rPr>
           <w:rFonts w:ascii="Times New Roman" w:hAnsi="Times New Roman" w:cs="Times New Roman"/>
@@ -19810,6 +19825,7 @@
           <w:rFonts w:ascii="Times New Roman" w:hAnsi="Times New Roman" w:cs="Times New Roman"/>
           <w:b/>
           <w:bCs/>
+          <w:noProof/>
           <w:sz w:val="36"/>
           <w:szCs w:val="36"/>
         </w:rPr>
@@ -19867,7 +19883,7 @@
           <w:szCs w:val="36"/>
         </w:rPr>
       </w:pPr>
-      <w:bookmarkStart w:id="55" w:name="_Toc182864733"/>
+      <w:bookmarkStart w:id="55" w:name="_Toc183034209"/>
       <w:r>
         <w:rPr>
           <w:rFonts w:ascii="Times New Roman" w:hAnsi="Times New Roman" w:cs="Times New Roman"/>
@@ -19895,6 +19911,7 @@
           <w:rFonts w:ascii="Times New Roman" w:hAnsi="Times New Roman" w:cs="Times New Roman"/>
           <w:b/>
           <w:bCs/>
+          <w:noProof/>
           <w:sz w:val="36"/>
           <w:szCs w:val="36"/>
         </w:rPr>
@@ -19974,7 +19991,7 @@
           <w:szCs w:val="28"/>
         </w:rPr>
       </w:pPr>
-      <w:bookmarkStart w:id="56" w:name="_Toc182864734"/>
+      <w:bookmarkStart w:id="56" w:name="_Toc183034210"/>
       <w:r>
         <w:rPr>
           <w:rFonts w:ascii="Times New Roman" w:hAnsi="Times New Roman" w:cs="Times New Roman"/>
@@ -20002,6 +20019,7 @@
           <w:rFonts w:ascii="Times New Roman" w:hAnsi="Times New Roman" w:cs="Times New Roman"/>
           <w:b/>
           <w:bCs/>
+          <w:noProof/>
           <w:sz w:val="28"/>
           <w:szCs w:val="28"/>
         </w:rPr>
@@ -20078,7 +20096,7 @@
           <w:szCs w:val="44"/>
         </w:rPr>
       </w:pPr>
-      <w:bookmarkStart w:id="57" w:name="_Toc182864735"/>
+      <w:bookmarkStart w:id="57" w:name="_Toc183034211"/>
       <w:r>
         <w:rPr>
           <w:rFonts w:ascii="Times New Roman" w:hAnsi="Times New Roman" w:cs="Times New Roman"/>
@@ -20105,7 +20123,7 @@
           <w:szCs w:val="40"/>
         </w:rPr>
       </w:pPr>
-      <w:bookmarkStart w:id="58" w:name="_Toc182864736"/>
+      <w:bookmarkStart w:id="58" w:name="_Toc183034212"/>
       <w:r>
         <w:rPr>
           <w:rFonts w:ascii="Times New Roman" w:hAnsi="Times New Roman" w:cs="Times New Roman"/>
@@ -20470,7 +20488,7 @@
           <w:szCs w:val="40"/>
         </w:rPr>
       </w:pPr>
-      <w:bookmarkStart w:id="59" w:name="_Toc182864737"/>
+      <w:bookmarkStart w:id="59" w:name="_Toc183034213"/>
       <w:r>
         <w:rPr>
           <w:rFonts w:ascii="Times New Roman" w:hAnsi="Times New Roman" w:cs="Times New Roman"/>
@@ -20723,7 +20741,7 @@
           <w:szCs w:val="40"/>
         </w:rPr>
       </w:pPr>
-      <w:bookmarkStart w:id="60" w:name="_Toc182864738"/>
+      <w:bookmarkStart w:id="60" w:name="_Toc183034214"/>
       <w:r>
         <w:rPr>
           <w:rFonts w:ascii="Times New Roman" w:hAnsi="Times New Roman" w:cs="Times New Roman"/>
@@ -20857,7 +20875,7 @@
           <w:szCs w:val="44"/>
         </w:rPr>
       </w:pPr>
-      <w:bookmarkStart w:id="61" w:name="_Toc182864739"/>
+      <w:bookmarkStart w:id="61" w:name="_Toc183034215"/>
       <w:r>
         <w:rPr>
           <w:rFonts w:ascii="Times New Roman" w:hAnsi="Times New Roman" w:cs="Times New Roman"/>
@@ -21073,6 +21091,14 @@
           <w:szCs w:val="28"/>
         </w:rPr>
       </w:pPr>
+      <w:r>
+        <w:rPr>
+          <w:rFonts w:ascii="Times New Roman" w:hAnsi="Times New Roman" w:cs="Times New Roman"/>
+          <w:sz w:val="28"/>
+          <w:szCs w:val="28"/>
+        </w:rPr>
+        <w:t>https://github.com/hung179/B2110079-Project-CT449.git</w:t>
+      </w:r>
     </w:p>
     <w:sectPr>
       <w:pgSz w:w="12240" w:h="15840"/>
